--- a/ordenanzas/1404.docx
+++ b/ordenanzas/1404.docx
@@ -5,15 +5,14 @@
     <w:p>
       <w:pPr>
         <w:pStyle w:val="Sangradetextonormal"/>
-        <w:spacing w:after="200"/>
+        <w:keepNext/>
+        <w:spacing w:after="240"/>
         <w:ind w:firstLine="0"/>
         <w:jc w:val="right"/>
         <w:rPr>
           <w:bCs/>
         </w:rPr>
       </w:pPr>
-      <w:bookmarkStart w:id="0" w:name="_GoBack"/>
-      <w:bookmarkEnd w:id="0"/>
       <w:r>
         <w:rPr>
           <w:bCs/>
@@ -24,15 +23,18 @@
     <w:p>
       <w:pPr>
         <w:pStyle w:val="Sangradetextonormal"/>
-        <w:spacing w:after="200"/>
+        <w:keepNext/>
+        <w:spacing w:before="240" w:after="360"/>
         <w:ind w:firstLine="0"/>
         <w:jc w:val="left"/>
         <w:rPr>
-          <w:bCs/>
-        </w:rPr>
-      </w:pPr>
-      <w:r>
-        <w:rPr>
+          <w:b/>
+          <w:bCs/>
+        </w:rPr>
+      </w:pPr>
+      <w:r>
+        <w:rPr>
+          <w:b/>
           <w:bCs/>
         </w:rPr>
         <w:t>ORDENANZA Nº 1404</w:t>
@@ -41,15 +43,37 @@
     <w:p>
       <w:pPr>
         <w:pStyle w:val="Sangradetextonormal"/>
-        <w:spacing w:after="200"/>
+        <w:keepNext/>
+        <w:spacing w:before="240" w:after="120"/>
         <w:ind w:firstLine="0"/>
-      </w:pPr>
-      <w:r>
-        <w:rPr>
+        <w:jc w:val="left"/>
+        <w:rPr>
+          <w:b/>
+          <w:bCs/>
+        </w:rPr>
+      </w:pPr>
+      <w:r>
+        <w:rPr>
+          <w:b/>
           <w:bCs/>
         </w:rPr>
         <w:t xml:space="preserve">VISTO: </w:t>
       </w:r>
+    </w:p>
+    <w:p>
+      <w:pPr>
+        <w:pStyle w:val="Sangradetextonormal"/>
+        <w:keepNext/>
+        <w:spacing w:after="120"/>
+        <w:ind w:firstLine="0"/>
+        <w:jc w:val="left"/>
+      </w:pPr>
+      <w:r>
+        <w:rPr>
+          <w:bCs/>
+        </w:rPr>
+        <w:t xml:space="preserve"> </w:t>
+      </w:r>
       <w:r>
         <w:t>El Decreto N° 2684/3</w:t>
       </w:r>
@@ -57,7 +81,7 @@
         <w:t xml:space="preserve"> </w:t>
       </w:r>
       <w:r>
-        <w:t xml:space="preserve">                    (</w:t>
+        <w:t xml:space="preserve"> (</w:t>
       </w:r>
       <w:r>
         <w:t>ME</w:t>
@@ -75,15 +99,37 @@
     <w:p>
       <w:pPr>
         <w:pStyle w:val="Sangra2detindependiente"/>
-        <w:spacing w:after="200"/>
+        <w:keepNext/>
+        <w:spacing w:before="240" w:after="120"/>
         <w:ind w:firstLine="0"/>
-      </w:pPr>
-      <w:r>
-        <w:rPr>
+        <w:jc w:val="left"/>
+        <w:rPr>
+          <w:b/>
+          <w:bCs/>
+        </w:rPr>
+      </w:pPr>
+      <w:r>
+        <w:rPr>
+          <w:b/>
           <w:bCs/>
         </w:rPr>
         <w:t xml:space="preserve">CONSIDERANDO: </w:t>
       </w:r>
+    </w:p>
+    <w:p>
+      <w:pPr>
+        <w:pStyle w:val="Sangra2detindependiente"/>
+        <w:keepNext/>
+        <w:spacing w:after="120"/>
+        <w:ind w:firstLine="0"/>
+        <w:jc w:val="left"/>
+      </w:pPr>
+      <w:r>
+        <w:rPr>
+          <w:bCs/>
+        </w:rPr>
+        <w:t xml:space="preserve"> </w:t>
+      </w:r>
       <w:r>
         <w:t>Que el Gobierno de la Provincia procura en la medida en que la situación económica financiera del sector público provincial lo permita mejorar las condiciones de los agentes públicos con el fin de recomponer el poder adquisitivo de los salarios;</w:t>
       </w:r>
@@ -91,8 +137,10 @@
     <w:p>
       <w:pPr>
         <w:pStyle w:val="Sangra2detindependiente"/>
-        <w:spacing w:after="200"/>
+        <w:keepNext/>
+        <w:spacing w:after="120"/>
         <w:ind w:firstLine="0"/>
+        <w:jc w:val="left"/>
       </w:pPr>
       <w:r>
         <w:t>Que atendiendo a la importancia de dicha disposición, la misma tenderá a garantizar la paz social en la jurisdicción municipal;</w:t>
@@ -101,8 +149,10 @@
     <w:p>
       <w:pPr>
         <w:pStyle w:val="Sangra2detindependiente"/>
-        <w:spacing w:after="200"/>
+        <w:keepNext/>
+        <w:spacing w:after="120"/>
         <w:ind w:firstLine="0"/>
+        <w:jc w:val="left"/>
       </w:pPr>
       <w:r>
         <w:t>Que es intención de ésta administración municipal mejorar las condiciones de los agentes públicos de su dependencia, tomando las medidas que resulten proceder de conformidad;</w:t>
@@ -111,8 +161,10 @@
     <w:p>
       <w:pPr>
         <w:pStyle w:val="Sangra2detindependiente"/>
-        <w:spacing w:after="200"/>
+        <w:keepNext/>
+        <w:spacing w:after="120"/>
         <w:ind w:firstLine="0"/>
+        <w:jc w:val="left"/>
       </w:pPr>
       <w:r>
         <w:t>Que los Artículos 1, 2 y 3 del Decreto N° 2684/3</w:t>
@@ -121,7 +173,7 @@
         <w:t xml:space="preserve"> </w:t>
       </w:r>
       <w:r>
-        <w:t xml:space="preserve">                    (</w:t>
+        <w:t xml:space="preserve"> (</w:t>
       </w:r>
       <w:r>
         <w:t>ME</w:t>
@@ -139,8 +191,10 @@
     <w:p>
       <w:pPr>
         <w:pStyle w:val="Sangra2detindependiente"/>
-        <w:spacing w:after="200"/>
+        <w:keepNext/>
+        <w:spacing w:after="120"/>
         <w:ind w:firstLine="0"/>
+        <w:jc w:val="left"/>
       </w:pPr>
       <w:r>
         <w:t>Que el Artículo 4° del mismo Decreto establece que la Ayuda Escolar Primaria, que a partir de ahora se denominará “Ayuda Escolar Adicional” y se extenderá hasta el 9° año de la Educación General Básica a partir del período 2005;</w:t>
@@ -149,8 +203,10 @@
     <w:p>
       <w:pPr>
         <w:pStyle w:val="Sangra2detindependiente"/>
-        <w:spacing w:after="200"/>
+        <w:keepNext/>
+        <w:spacing w:after="120"/>
         <w:ind w:firstLine="0"/>
+        <w:jc w:val="left"/>
       </w:pPr>
       <w:r>
         <w:t>Que el Artículo 1° del Decreto N° 2685/3</w:t>
@@ -159,7 +215,7 @@
         <w:t xml:space="preserve"> </w:t>
       </w:r>
       <w:r>
-        <w:t xml:space="preserve">                    (</w:t>
+        <w:t xml:space="preserve"> (</w:t>
       </w:r>
       <w:r>
         <w:t>ME</w:t>
@@ -177,7 +233,7 @@
         <w:t xml:space="preserve"> </w:t>
       </w:r>
       <w:r>
-        <w:t xml:space="preserve">                    (</w:t>
+        <w:t xml:space="preserve"> (</w:t>
       </w:r>
       <w:r>
         <w:t>quince</w:t>
@@ -192,7 +248,7 @@
         <w:t xml:space="preserve"> </w:t>
       </w:r>
       <w:r>
-        <w:t xml:space="preserve">                    (</w:t>
+        <w:t xml:space="preserve"> (</w:t>
       </w:r>
       <w:r>
         <w:t>quince</w:t>
@@ -204,8 +260,10 @@
     <w:p>
       <w:pPr>
         <w:pStyle w:val="Sangra2detindependiente"/>
-        <w:spacing w:after="200"/>
+        <w:keepNext/>
+        <w:spacing w:after="120"/>
         <w:ind w:firstLine="0"/>
+        <w:jc w:val="left"/>
       </w:pPr>
       <w:r>
         <w:t>Que el Artículo 2° del mismo Decreto establece el otorgamiento de un adicional de las mismas características que el descripto en el párrafo anterior para los agentes comprendidos entre las categorías 15 y 18, equivalentes a la diferencias entre su categoría de revista y la inmediata superior;</w:t>
@@ -214,8 +272,10 @@
     <w:p>
       <w:pPr>
         <w:pStyle w:val="Sangra2detindependiente"/>
-        <w:spacing w:after="200"/>
+        <w:keepNext/>
+        <w:spacing w:after="120"/>
         <w:ind w:firstLine="0"/>
+        <w:jc w:val="left"/>
       </w:pPr>
       <w:r>
         <w:t>Que por los Artículos 5° y 4° de los Decretos enunciados en vistos, se invita a los Municipios a adherir a las medidas adoptadas por el Poder Ejecutivo Provincial;</w:t>
@@ -224,8 +284,10 @@
     <w:p>
       <w:pPr>
         <w:pStyle w:val="Sangra2detindependiente"/>
-        <w:spacing w:after="200"/>
+        <w:keepNext/>
+        <w:spacing w:after="120"/>
         <w:ind w:firstLine="0"/>
+        <w:jc w:val="left"/>
       </w:pPr>
       <w:r>
         <w:t>Que atento al carácter que reviste la asistencia financiera que otorgará el Poder Ejecutivo Provincial, es menester dictar el instrumento legal autorizando la toma de la misma y cediendo los montos necesarios de los fondos que por Coparticipación Federal - Ley N° 6316 -, Fondo de Desarrollo del Interior que pudiera corresponderle al Municipio, con expresa excepción de las tasas y contribuciones municipales que constituya la recaudación propia, y con destino a la amortización de la misma y autorizando su retención;</w:t>
@@ -233,27 +295,33 @@
     </w:p>
     <w:p>
       <w:pPr>
-        <w:spacing w:after="200"/>
+        <w:keepNext/>
+        <w:spacing w:before="360" w:after="360"/>
+        <w:ind w:left="1984" w:right="1984"/>
         <w:jc w:val="center"/>
         <w:rPr>
-          <w:bCs/>
-        </w:rPr>
-      </w:pPr>
-      <w:r>
-        <w:t>EL CONCEJO</w:t>
-      </w:r>
-      <w:r>
-        <w:t xml:space="preserve"> DELIBERANTE SANCIONA CON FUERZA DE ORDENANZA</w:t>
+          <w:b/>
+          <w:bCs/>
+        </w:rPr>
+      </w:pPr>
+      <w:r>
+        <w:rPr>
+          <w:b/>
+        </w:rPr>
+        <w:t>EL CONCEJO DELIBERANTE SANCIONA CON FUERZA DE ORDENANZA</w:t>
       </w:r>
     </w:p>
     <w:p>
       <w:pPr>
         <w:pStyle w:val="Textoindependiente"/>
-        <w:spacing w:after="200"/>
-      </w:pPr>
-      <w:r>
-        <w:rPr>
-          <w:bCs/>
+        <w:keepNext/>
+        <w:spacing w:after="120"/>
+        <w:jc w:val="left"/>
+      </w:pPr>
+      <w:r>
+        <w:rPr>
+          <w:bCs/>
+          <w:u w:val="single"/>
         </w:rPr>
         <w:lastRenderedPageBreak/>
         <w:t>ARTICULO PRIMERO</w:t>
@@ -261,8 +329,15 @@
       <w:r>
         <w:rPr>
           <w:bCs/>
-        </w:rPr>
-        <w:t xml:space="preserve">: </w:t>
+          <w:u w:val="single"/>
+        </w:rPr>
+        <w:t>:</w:t>
+      </w:r>
+      <w:r>
+        <w:rPr>
+          <w:bCs/>
+        </w:rPr>
+        <w:t xml:space="preserve"> </w:t>
       </w:r>
       <w:r>
         <w:rPr>
@@ -277,7 +352,7 @@
         <w:t xml:space="preserve"> </w:t>
       </w:r>
       <w:r>
-        <w:t xml:space="preserve">                    (</w:t>
+        <w:t xml:space="preserve"> (</w:t>
       </w:r>
       <w:r>
         <w:t>ME</w:t>
@@ -295,12 +370,14 @@
     <w:p>
       <w:pPr>
         <w:pStyle w:val="Textoindependiente"/>
+        <w:keepNext/>
         <w:numPr>
           <w:ilvl w:val="0"/>
           <w:numId w:val="1"/>
         </w:numPr>
-        <w:spacing w:after="200"/>
+        <w:spacing w:after="120"/>
         <w:ind w:left="0" w:firstLine="0"/>
+        <w:jc w:val="left"/>
       </w:pPr>
       <w:r>
         <w:t>Establece nuevos valores para las asignaciones familiares regladas por la Ley N° 5473 y sus normas reglamentarias complementarias y modificatorias a partir del 1° de Agosto de 2004 y que será percibida solamente por aquellos agentes cuya remuneración bruta por todo concepto no supere la suma de $ 1.500</w:t>
@@ -309,7 +386,7 @@
         <w:t xml:space="preserve"> </w:t>
       </w:r>
       <w:r>
-        <w:t xml:space="preserve">                    (</w:t>
+        <w:t xml:space="preserve"> (</w:t>
       </w:r>
       <w:r>
         <w:t>Pesos Mil Quinientos</w:t>
@@ -324,12 +401,14 @@
     <w:p>
       <w:pPr>
         <w:pStyle w:val="Textoindependiente"/>
+        <w:keepNext/>
         <w:numPr>
           <w:ilvl w:val="0"/>
           <w:numId w:val="1"/>
         </w:numPr>
-        <w:spacing w:after="200"/>
+        <w:spacing w:after="120"/>
         <w:ind w:left="0" w:firstLine="0"/>
+        <w:jc w:val="left"/>
       </w:pPr>
       <w:r>
         <w:t>Establece que la Ayuda Escolar Primaria, que a partir de ahora se denominará“Ayuda Escolar Adicional”, se extenderá hasta el 3° Año de Escuela General Básica a partir del período lectivo 2005.</w:t>
@@ -337,20 +416,28 @@
     </w:p>
     <w:p>
       <w:pPr>
-        <w:spacing w:after="200"/>
-        <w:jc w:val="both"/>
-      </w:pPr>
-      <w:r>
-        <w:rPr>
-          <w:bCs/>
+        <w:keepNext/>
+        <w:spacing w:after="120"/>
+      </w:pPr>
+      <w:r>
+        <w:rPr>
+          <w:bCs/>
+          <w:u w:val="single"/>
         </w:rPr>
         <w:t>ARTICULO SEGUNDO</w:t>
       </w:r>
       <w:r>
         <w:rPr>
           <w:bCs/>
-        </w:rPr>
-        <w:t xml:space="preserve">: </w:t>
+          <w:u w:val="single"/>
+        </w:rPr>
+        <w:t>:</w:t>
+      </w:r>
+      <w:r>
+        <w:rPr>
+          <w:bCs/>
+        </w:rPr>
+        <w:t xml:space="preserve"> </w:t>
       </w:r>
       <w:r>
         <w:rPr>
@@ -365,7 +452,7 @@
         <w:t xml:space="preserve"> </w:t>
       </w:r>
       <w:r>
-        <w:t xml:space="preserve">                    (</w:t>
+        <w:t xml:space="preserve"> (</w:t>
       </w:r>
       <w:r>
         <w:t>ME</w:t>
@@ -382,13 +469,13 @@
     </w:p>
     <w:p>
       <w:pPr>
+        <w:keepNext/>
         <w:numPr>
           <w:ilvl w:val="0"/>
           <w:numId w:val="2"/>
         </w:numPr>
-        <w:spacing w:after="200"/>
+        <w:spacing w:after="120"/>
         <w:ind w:left="0" w:firstLine="0"/>
-        <w:jc w:val="both"/>
       </w:pPr>
       <w:r>
         <w:t>Otorga un Complemento Salarial de carácter remunerativo y bonificable a partir del 1° de Agosto de 2004, a los Agentes del Escalafón General de la Administración Centralizada y de Comunas Rurales que revisten en categorías inferiores a la 15</w:t>
@@ -397,7 +484,7 @@
         <w:t xml:space="preserve"> </w:t>
       </w:r>
       <w:r>
-        <w:t xml:space="preserve">                    (</w:t>
+        <w:t xml:space="preserve"> (</w:t>
       </w:r>
       <w:r>
         <w:t>quince</w:t>
@@ -412,7 +499,7 @@
         <w:t xml:space="preserve"> </w:t>
       </w:r>
       <w:r>
-        <w:t xml:space="preserve">                    (</w:t>
+        <w:t xml:space="preserve"> (</w:t>
       </w:r>
       <w:r>
         <w:t>quince</w:t>
@@ -423,13 +510,13 @@
     </w:p>
     <w:p>
       <w:pPr>
+        <w:keepNext/>
         <w:numPr>
           <w:ilvl w:val="0"/>
           <w:numId w:val="2"/>
         </w:numPr>
-        <w:spacing w:after="200"/>
+        <w:spacing w:after="120"/>
         <w:ind w:left="0" w:firstLine="0"/>
-        <w:jc w:val="both"/>
       </w:pPr>
       <w:r>
         <w:t>Otorga un Complemento Salarial de carácter remunerativo y bonificable a partir del 1° de Agosto de 2004, a los Agente de Escalafón General de la Administración Centralizada, y de Comunas Rurales que revisten entre las categorías 15 y 18, equivalente a la diferencia entre su categoría de revista y la inmediata superior.</w:t>
@@ -437,20 +524,28 @@
     </w:p>
     <w:p>
       <w:pPr>
-        <w:spacing w:after="200"/>
-        <w:jc w:val="both"/>
-      </w:pPr>
-      <w:r>
-        <w:rPr>
-          <w:bCs/>
+        <w:keepNext/>
+        <w:spacing w:after="120"/>
+      </w:pPr>
+      <w:r>
+        <w:rPr>
+          <w:bCs/>
+          <w:u w:val="single"/>
         </w:rPr>
         <w:t>ARTICULO TERCERO</w:t>
       </w:r>
       <w:r>
         <w:rPr>
           <w:bCs/>
-        </w:rPr>
-        <w:t xml:space="preserve">: </w:t>
+          <w:u w:val="single"/>
+        </w:rPr>
+        <w:t>:</w:t>
+      </w:r>
+      <w:r>
+        <w:rPr>
+          <w:bCs/>
+        </w:rPr>
+        <w:t xml:space="preserve"> </w:t>
       </w:r>
       <w:r>
         <w:rPr>
@@ -465,7 +560,7 @@
         <w:t xml:space="preserve"> </w:t>
       </w:r>
       <w:r>
-        <w:t xml:space="preserve">                    (</w:t>
+        <w:t xml:space="preserve"> (</w:t>
       </w:r>
       <w:r>
         <w:t>Pesos Doscientos Catorce Mil Ciento Noventa y Uno con 23/100</w:t>
@@ -483,7 +578,7 @@
         <w:t xml:space="preserve"> </w:t>
       </w:r>
       <w:r>
-        <w:t xml:space="preserve">                    (</w:t>
+        <w:t xml:space="preserve"> (</w:t>
       </w:r>
       <w:r>
         <w:t>ME</w:t>
@@ -501,7 +596,7 @@
         <w:t xml:space="preserve"> </w:t>
       </w:r>
       <w:r>
-        <w:t xml:space="preserve">                    (</w:t>
+        <w:t xml:space="preserve"> (</w:t>
       </w:r>
       <w:r>
         <w:t>ME</w:t>
@@ -516,7 +611,7 @@
         <w:t xml:space="preserve"> </w:t>
       </w:r>
       <w:r>
-        <w:t xml:space="preserve">                    (</w:t>
+        <w:t xml:space="preserve"> (</w:t>
       </w:r>
       <w:r>
         <w:t>6</w:t>
@@ -534,7 +629,7 @@
         <w:t xml:space="preserve"> </w:t>
       </w:r>
       <w:r>
-        <w:t xml:space="preserve">                    (</w:t>
+        <w:t xml:space="preserve"> (</w:t>
       </w:r>
       <w:r>
         <w:t>Pesos Cuarenta y Dos Mil Ochocientos Treinta y Ocho con 24/100</w:t>
@@ -551,14 +646,21 @@
     </w:p>
     <w:p>
       <w:pPr>
-        <w:spacing w:after="200"/>
-        <w:jc w:val="both"/>
-      </w:pPr>
-      <w:r>
-        <w:rPr>
-          <w:bCs/>
-        </w:rPr>
-        <w:t>ARTICULO CUARTO:AUTORIZASE</w:t>
+        <w:keepNext/>
+        <w:spacing w:after="120"/>
+      </w:pPr>
+      <w:r>
+        <w:rPr>
+          <w:bCs/>
+          <w:u w:val="single"/>
+        </w:rPr>
+        <w:t>ARTICULO CUARTO:</w:t>
+      </w:r>
+      <w:r>
+        <w:rPr>
+          <w:bCs/>
+        </w:rPr>
+        <w:t>AUTORIZASE</w:t>
       </w:r>
       <w:r>
         <w:t xml:space="preserve"> al Departamento Ejecutivo de la Municipalidad de Yerba Buena a CEDERa favor del Superior Gobierno de la Provincia de Tucumán los montos necesarios de los importes que por Coparticipación Federal – Ley N° 6316-, Fondo de Desarrollo del Interior - Ley N° 6650 y modificatorias – y/o cualquier otro recurso de jurisdicción Provincial y/o Nacional que pudiera corresponderle al Municipio, con excepción de la recaudación propia con destino a la amortización de las Asistencia Financiera Reintegrable que se refiere el Artículo 3° de esta Ordenanza.</w:t>
@@ -566,21 +668,24 @@
     </w:p>
     <w:p>
       <w:pPr>
-        <w:spacing w:after="200"/>
-        <w:jc w:val="both"/>
-      </w:pPr>
-      <w:r>
-        <w:rPr>
-          <w:bCs/>
-        </w:rPr>
-        <w:t>ARTICULO QUINTO:AUTORIZASE</w:t>
-      </w:r>
-      <w:r>
-        <w:t xml:space="preserve"> al Superior Gobierno de la Provincia de Tucumán a retener los montos necesarios de los importes que por Coparticipación Federal –Ley N° 6316 -, Fondo de Desarrollo del Interior – Ley N° 6650 y modificatorias – y/o cualquier otro recurso de jurisdicción Provincial y/o Nacional que </w:t>
-      </w:r>
-      <w:r>
-        <w:lastRenderedPageBreak/>
-        <w:t>pudiera corresponder al Municipio, para atender los servicios de amortización de la Asistencia Financiera Reintegrable a que se refiere el Artículo 1° y 2°</w:t>
+        <w:keepNext/>
+        <w:spacing w:after="120"/>
+      </w:pPr>
+      <w:r>
+        <w:rPr>
+          <w:bCs/>
+          <w:u w:val="single"/>
+        </w:rPr>
+        <w:t>ARTICULO QUINTO:</w:t>
+      </w:r>
+      <w:r>
+        <w:rPr>
+          <w:bCs/>
+        </w:rPr>
+        <w:t>AUTORIZASE</w:t>
+      </w:r>
+      <w:r>
+        <w:t xml:space="preserve"> al Superior Gobierno de la Provincia de Tucumán a retener los montos necesarios de los importes que por Coparticipación Federal –Ley N° 6316 -, Fondo de Desarrollo del Interior – Ley N° 6650 y modificatorias – y/o cualquier otro recurso de jurisdicción Provincial y/o Nacional que pudiera corresponder al Municipio, para atender los servicios de amortización de la Asistencia Financiera Reintegrable a que se refiere el Artículo 1° y 2°</w:t>
       </w:r>
       <w:r>
         <w:t>.</w:t>
@@ -588,14 +693,21 @@
     </w:p>
     <w:p>
       <w:pPr>
-        <w:spacing w:after="200"/>
-        <w:jc w:val="both"/>
-      </w:pPr>
-      <w:r>
-        <w:rPr>
-          <w:bCs/>
-        </w:rPr>
-        <w:t>ARTICULO SEXTO: FACULTASE</w:t>
+        <w:keepNext/>
+        <w:spacing w:after="120"/>
+      </w:pPr>
+      <w:r>
+        <w:rPr>
+          <w:bCs/>
+          <w:u w:val="single"/>
+        </w:rPr>
+        <w:t>ARTICULO SEXTO:</w:t>
+      </w:r>
+      <w:r>
+        <w:rPr>
+          <w:bCs/>
+        </w:rPr>
+        <w:t xml:space="preserve"> FACULTASE</w:t>
       </w:r>
       <w:r>
         <w:t xml:space="preserve"> al Departamento Ejecutivo a realizar los ajustes necesarios al Presupuesto General y Calculo de Recursos del presente ejercicio para contemplar la aplicación de la presente Ordenanza.</w:t>
@@ -604,9 +716,9 @@
     <w:p>
       <w:pPr>
         <w:pStyle w:val="Ttulo4"/>
-        <w:keepNext w:val="0"/>
-        <w:spacing w:after="200"/>
+        <w:spacing w:after="120"/>
         <w:ind w:firstLine="0"/>
+        <w:jc w:val="left"/>
         <w:rPr>
           <w:b w:val="0"/>
           <w:bCs w:val="0"/>
@@ -616,6 +728,7 @@
         <w:rPr>
           <w:b w:val="0"/>
         </w:rPr>
+        <w:lastRenderedPageBreak/>
         <w:t>ARTÍCULO</w:t>
       </w:r>
       <w:r>
@@ -632,13 +745,68 @@
       </w:r>
     </w:p>
     <w:sectPr>
+      <w:footerReference w:type="default" r:id="rId7"/>
       <w:pgSz w:w="11906" w:h="16838" w:code="5"/>
       <w:pgMar w:top="1417" w:right="1701" w:bottom="1417" w:left="1701" w:header="709" w:footer="709" w:gutter="0"/>
+      <w:pgNumType w:start="1543"/>
       <w:cols w:space="708"/>
       <w:docGrid w:linePitch="360"/>
     </w:sectPr>
   </w:body>
 </w:document>
+</file>
+
+<file path=word/endnotes.xml><?xml version="1.0" encoding="utf-8"?>
+<w:endnotes xmlns:ve="http://schemas.openxmlformats.org/markup-compatibility/2006" xmlns:o="urn:schemas-microsoft-com:office:office" xmlns:r="http://schemas.openxmlformats.org/officeDocument/2006/relationships" xmlns:m="http://schemas.openxmlformats.org/officeDocument/2006/math" xmlns:v="urn:schemas-microsoft-com:vml" xmlns:wp="http://schemas.openxmlformats.org/drawingml/2006/wordprocessingDrawing" xmlns:w10="urn:schemas-microsoft-com:office:word" xmlns:w="http://schemas.openxmlformats.org/wordprocessingml/2006/main" xmlns:wne="http://schemas.microsoft.com/office/word/2006/wordml">
+  <w:endnote w:type="separator" w:id="-1">
+    <w:p>
+      <w:r>
+        <w:separator/>
+      </w:r>
+    </w:p>
+  </w:endnote>
+  <w:endnote w:type="continuationSeparator" w:id="0">
+    <w:p>
+      <w:r>
+        <w:continuationSeparator/>
+      </w:r>
+    </w:p>
+  </w:endnote>
+</w:endnotes>
+</file>
+
+<file path=word/footer1.xml><?xml version="1.0" encoding="utf-8"?>
+<w:ftr xmlns:ve="http://schemas.openxmlformats.org/markup-compatibility/2006" xmlns:o="urn:schemas-microsoft-com:office:office" xmlns:r="http://schemas.openxmlformats.org/officeDocument/2006/relationships" xmlns:m="http://schemas.openxmlformats.org/officeDocument/2006/math" xmlns:v="urn:schemas-microsoft-com:vml" xmlns:wp="http://schemas.openxmlformats.org/drawingml/2006/wordprocessingDrawing" xmlns:w10="urn:schemas-microsoft-com:office:word" xmlns:w="http://schemas.openxmlformats.org/wordprocessingml/2006/main" xmlns:wne="http://schemas.microsoft.com/office/word/2006/wordml">
+  <w:p>
+    <w:pPr>
+      <w:pStyle w:val="Piedepgina"/>
+      <w:rPr>
+        <w:rFonts w:ascii="Book Antiqua" w:hAnsi="Book Antiqua"/>
+        <w:color w:val="808080" w:themeColor="background1" w:themeShade="80"/>
+        <w:sz w:val="20"/>
+      </w:rPr>
+    </w:pPr>
+  </w:p>
+</w:ftr>
+</file>
+
+<file path=word/footnotes.xml><?xml version="1.0" encoding="utf-8"?>
+<w:footnotes xmlns:ve="http://schemas.openxmlformats.org/markup-compatibility/2006" xmlns:o="urn:schemas-microsoft-com:office:office" xmlns:r="http://schemas.openxmlformats.org/officeDocument/2006/relationships" xmlns:m="http://schemas.openxmlformats.org/officeDocument/2006/math" xmlns:v="urn:schemas-microsoft-com:vml" xmlns:wp="http://schemas.openxmlformats.org/drawingml/2006/wordprocessingDrawing" xmlns:w10="urn:schemas-microsoft-com:office:word" xmlns:w="http://schemas.openxmlformats.org/wordprocessingml/2006/main" xmlns:wne="http://schemas.microsoft.com/office/word/2006/wordml">
+  <w:footnote w:type="separator" w:id="-1">
+    <w:p>
+      <w:r>
+        <w:separator/>
+      </w:r>
+    </w:p>
+  </w:footnote>
+  <w:footnote w:type="continuationSeparator" w:id="0">
+    <w:p>
+      <w:r>
+        <w:continuationSeparator/>
+      </w:r>
+    </w:p>
+  </w:footnote>
+</w:footnotes>
 </file>
 
 <file path=word/numbering.xml><?xml version="1.0" encoding="utf-8"?>
@@ -1168,6 +1336,62 @@
       <w:jc w:val="both"/>
     </w:pPr>
   </w:style>
+  <w:style w:type="paragraph" w:styleId="Encabezado">
+    <w:name w:val="header"/>
+    <w:basedOn w:val="Normal"/>
+    <w:link w:val="EncabezadoCar"/>
+    <w:uiPriority w:val="99"/>
+    <w:semiHidden/>
+    <w:unhideWhenUsed/>
+    <w:rsid w:val="003C4489"/>
+    <w:pPr>
+      <w:tabs>
+        <w:tab w:val="center" w:pos="4419"/>
+        <w:tab w:val="right" w:pos="8838"/>
+      </w:tabs>
+    </w:pPr>
+  </w:style>
+  <w:style w:type="character" w:customStyle="1" w:styleId="EncabezadoCar">
+    <w:name w:val="Encabezado Car"/>
+    <w:basedOn w:val="Fuentedeprrafopredeter"/>
+    <w:link w:val="Encabezado"/>
+    <w:uiPriority w:val="99"/>
+    <w:semiHidden/>
+    <w:rsid w:val="003C4489"/>
+    <w:rPr>
+      <w:sz w:val="24"/>
+      <w:szCs w:val="24"/>
+      <w:lang w:eastAsia="es-ES"/>
+    </w:rPr>
+  </w:style>
+  <w:style w:type="paragraph" w:styleId="Piedepgina">
+    <w:name w:val="footer"/>
+    <w:basedOn w:val="Normal"/>
+    <w:link w:val="PiedepginaCar"/>
+    <w:uiPriority w:val="99"/>
+    <w:semiHidden/>
+    <w:unhideWhenUsed/>
+    <w:rsid w:val="003C4489"/>
+    <w:pPr>
+      <w:tabs>
+        <w:tab w:val="center" w:pos="4419"/>
+        <w:tab w:val="right" w:pos="8838"/>
+      </w:tabs>
+    </w:pPr>
+  </w:style>
+  <w:style w:type="character" w:customStyle="1" w:styleId="PiedepginaCar">
+    <w:name w:val="Pie de página Car"/>
+    <w:basedOn w:val="Fuentedeprrafopredeter"/>
+    <w:link w:val="Piedepgina"/>
+    <w:uiPriority w:val="99"/>
+    <w:semiHidden/>
+    <w:rsid w:val="003C4489"/>
+    <w:rPr>
+      <w:sz w:val="24"/>
+      <w:szCs w:val="24"/>
+      <w:lang w:eastAsia="es-ES"/>
+    </w:rPr>
+  </w:style>
 </w:styles>
 </file>
 
